--- a/Documentacao/PropostaColetaLixo.docx
+++ b/Documentacao/PropostaColetaLixo.docx
@@ -16,6 +16,54 @@
         <w:t>Guinez</w:t>
       </w:r>
       <w:proofErr w:type="spellEnd"/>
+    </w:p>
+    <w:p/>
+    <w:p>
+      <w:r>
+        <w:t xml:space="preserve">Para esse projeto vamos utilizar como </w:t>
+      </w:r>
+      <w:r>
+        <w:t xml:space="preserve">Ciclo de Vida de produção de </w:t>
+      </w:r>
+      <w:proofErr w:type="spellStart"/>
+      <w:r>
+        <w:t>software</w:t>
+      </w:r>
+      <w:proofErr w:type="spellEnd"/>
+      <w:r>
+        <w:t xml:space="preserve"> o modelo de </w:t>
+      </w:r>
+      <w:r>
+        <w:rPr>
+          <w:b/>
+          <w:bCs/>
+        </w:rPr>
+        <w:t>Espiral</w:t>
+      </w:r>
+      <w:r>
+        <w:t xml:space="preserve">, pois o proprietário ainda não tem claro </w:t>
+      </w:r>
+      <w:r>
+        <w:t>se precisará de outros recursos no sistema de informação</w:t>
+      </w:r>
+      <w:r>
+        <w:t xml:space="preserve"> e necessita que a </w:t>
+      </w:r>
+      <w:r>
+        <w:t xml:space="preserve">equipe seja </w:t>
+      </w:r>
+      <w:r>
+        <w:t xml:space="preserve">flexível </w:t>
+      </w:r>
+      <w:r>
+        <w:t>quanto à possibilidade de mudanças de escopo</w:t>
+      </w:r>
+      <w:r>
+        <w:t>.</w:t>
+      </w:r>
+      <w:r>
+        <w:t xml:space="preserve"> Este modelo é ágil e pode ser feito revisões. </w:t>
+      </w:r>
     </w:p>
     <w:p>
       <w:bookmarkStart w:id="0" w:name="_GoBack"/>

--- a/Documentacao/PropostaColetaLixo.docx
+++ b/Documentacao/PropostaColetaLixo.docx
@@ -20,10 +20,7 @@
     <w:p/>
     <w:p>
       <w:r>
-        <w:t xml:space="preserve">Para esse projeto vamos utilizar como </w:t>
-      </w:r>
-      <w:r>
-        <w:t xml:space="preserve">Ciclo de Vida de produção de </w:t>
+        <w:t xml:space="preserve">Para esse projeto vamos utilizar como Ciclo de Vida de produção de </w:t>
       </w:r>
       <w:proofErr w:type="spellStart"/>
       <w:r>
@@ -47,22 +44,45 @@
         <w:t>se precisará de outros recursos no sistema de informação</w:t>
       </w:r>
       <w:r>
-        <w:t xml:space="preserve"> e necessita que a </w:t>
-      </w:r>
-      <w:r>
-        <w:t xml:space="preserve">equipe seja </w:t>
-      </w:r>
-      <w:r>
-        <w:t xml:space="preserve">flexível </w:t>
-      </w:r>
-      <w:r>
-        <w:t>quanto à possibilidade de mudanças de escopo</w:t>
-      </w:r>
-      <w:r>
-        <w:t>.</w:t>
+        <w:t xml:space="preserve"> e necessita que a equipe seja flexível quanto à possibilidade de mudanças de escopo.</w:t>
       </w:r>
       <w:r>
         <w:t xml:space="preserve"> Este modelo é ágil e pode ser feito revisões. </w:t>
+      </w:r>
+    </w:p>
+    <w:p>
+      <w:r>
+        <w:t xml:space="preserve">Devemos aplicar SCRUM Time (SQUAD) nesse projeto pois </w:t>
+      </w:r>
+      <w:r>
+        <w:t>o</w:t>
+      </w:r>
+      <w:r>
+        <w:t xml:space="preserve"> modelo </w:t>
+      </w:r>
+      <w:r>
+        <w:t>Espiral não tem gerente, sendo necessário</w:t>
+      </w:r>
+      <w:r>
+        <w:t xml:space="preserve"> </w:t>
+      </w:r>
+      <w:r>
+        <w:t>autogerenciamento</w:t>
+      </w:r>
+      <w:r>
+        <w:t xml:space="preserve"> </w:t>
+      </w:r>
+      <w:r>
+        <w:t xml:space="preserve">e por isso é </w:t>
+      </w:r>
+      <w:r>
+        <w:t xml:space="preserve">importante ter </w:t>
+      </w:r>
+      <w:r>
+        <w:t xml:space="preserve">uma </w:t>
+      </w:r>
+      <w:r>
+        <w:t>comunicação intensa entre as equipes.</w:t>
       </w:r>
     </w:p>
     <w:p>

--- a/Documentacao/PropostaColetaLixo.docx
+++ b/Documentacao/PropostaColetaLixo.docx
@@ -4,12 +4,26 @@
   <w:body>
     <w:p>
       <w:r>
-        <w:t>RM: 84402</w:t>
-      </w:r>
-    </w:p>
-    <w:p>
-      <w:r>
-        <w:t xml:space="preserve">Nome: Diego Dante Paixão </w:t>
+        <w:rPr>
+          <w:b/>
+          <w:bCs/>
+        </w:rPr>
+        <w:t>RM:</w:t>
+      </w:r>
+      <w:r>
+        <w:t xml:space="preserve"> 84402</w:t>
+      </w:r>
+    </w:p>
+    <w:p>
+      <w:r>
+        <w:rPr>
+          <w:b/>
+          <w:bCs/>
+        </w:rPr>
+        <w:t>Nome:</w:t>
+      </w:r>
+      <w:r>
+        <w:t xml:space="preserve"> Diego Dante Paixão </w:t>
       </w:r>
       <w:proofErr w:type="spellStart"/>
       <w:r>
@@ -44,10 +58,7 @@
         <w:t>se precisará de outros recursos no sistema de informação</w:t>
       </w:r>
       <w:r>
-        <w:t xml:space="preserve"> e necessita que a equipe seja flexível quanto à possibilidade de mudanças de escopo.</w:t>
-      </w:r>
-      <w:r>
-        <w:t xml:space="preserve"> Este modelo é ágil e pode ser feito revisões. </w:t>
+        <w:t xml:space="preserve"> e necessita que a equipe seja flexível quanto à possibilidade de mudanças de escopo. Este modelo é ágil e pode ser feito revisões. </w:t>
       </w:r>
     </w:p>
     <w:p>
@@ -64,13 +75,7 @@
         <w:t>Espiral não tem gerente, sendo necessário</w:t>
       </w:r>
       <w:r>
-        <w:t xml:space="preserve"> </w:t>
-      </w:r>
-      <w:r>
-        <w:t>autogerenciamento</w:t>
-      </w:r>
-      <w:r>
-        <w:t xml:space="preserve"> </w:t>
+        <w:t xml:space="preserve"> autogerenciamento </w:t>
       </w:r>
       <w:r>
         <w:t xml:space="preserve">e por isso é </w:t>
@@ -83,6 +88,82 @@
       </w:r>
       <w:r>
         <w:t>comunicação intensa entre as equipes.</w:t>
+      </w:r>
+    </w:p>
+    <w:p/>
+    <w:p>
+      <w:pPr>
+        <w:rPr>
+          <w:b/>
+          <w:bCs/>
+        </w:rPr>
+      </w:pPr>
+      <w:r>
+        <w:rPr>
+          <w:b/>
+          <w:bCs/>
+        </w:rPr>
+        <w:t xml:space="preserve">Dados necessários para o sistema: </w:t>
+      </w:r>
+    </w:p>
+    <w:p>
+      <w:r>
+        <w:rPr>
+          <w:b/>
+          <w:bCs/>
+        </w:rPr>
+        <w:t>Caminhões:</w:t>
+      </w:r>
+      <w:r>
+        <w:t xml:space="preserve"> quantos disponíveis, manutenção. (Qualidade: variedade, veracidade)</w:t>
+      </w:r>
+    </w:p>
+    <w:p>
+      <w:r>
+        <w:rPr>
+          <w:b/>
+          <w:bCs/>
+        </w:rPr>
+        <w:t>Caminhoneiros:</w:t>
+      </w:r>
+      <w:r>
+        <w:t xml:space="preserve"> Identificação do funcionário. (Qualidade: variedade, veracidade)</w:t>
+      </w:r>
+    </w:p>
+    <w:p>
+      <w:r>
+        <w:rPr>
+          <w:b/>
+          <w:bCs/>
+        </w:rPr>
+        <w:t>Rotas:</w:t>
+      </w:r>
+      <w:r>
+        <w:t xml:space="preserve"> Quais locais percorridos. (Qualidade: variedade, volume, velocidade)</w:t>
+      </w:r>
+    </w:p>
+    <w:p>
+      <w:r>
+        <w:rPr>
+          <w:b/>
+          <w:bCs/>
+        </w:rPr>
+        <w:t>Quantidade Lixo:</w:t>
+      </w:r>
+      <w:r>
+        <w:t xml:space="preserve"> Quanto foi coletado de lixo por rua. (Qualidade: variedade, volume)</w:t>
+      </w:r>
+    </w:p>
+    <w:p>
+      <w:r>
+        <w:rPr>
+          <w:b/>
+          <w:bCs/>
+        </w:rPr>
+        <w:t xml:space="preserve">Status da coleta: </w:t>
+      </w:r>
+      <w:r>
+        <w:t>se ficou lixo para trás, o caminhão já estava cheio, precisa enviar outro caminhão. (Qualidade: variedade, velocidade)</w:t>
       </w:r>
     </w:p>
     <w:p>
@@ -498,7 +579,7 @@
   <w:style w:type="paragraph" w:default="1" w:styleId="Normal">
     <w:name w:val="Normal"/>
     <w:qFormat/>
-    <w:rsid w:val="00274BA0"/>
+    <w:rsid w:val="00991F0F"/>
   </w:style>
   <w:style w:type="character" w:default="1" w:styleId="Fontepargpadro">
     <w:name w:val="Default Paragraph Font"/>

--- a/Documentacao/PropostaColetaLixo.docx
+++ b/Documentacao/PropostaColetaLixo.docx
@@ -23,26 +23,13 @@
         <w:t>Nome:</w:t>
       </w:r>
       <w:r>
-        <w:t xml:space="preserve"> Diego Dante Paixão </w:t>
-      </w:r>
-      <w:proofErr w:type="spellStart"/>
-      <w:r>
-        <w:t>Guinez</w:t>
-      </w:r>
-      <w:proofErr w:type="spellEnd"/>
+        <w:t xml:space="preserve"> Diego Dante Paixão Guinez</w:t>
+      </w:r>
     </w:p>
     <w:p/>
     <w:p>
       <w:r>
-        <w:t xml:space="preserve">Para esse projeto vamos utilizar como Ciclo de Vida de produção de </w:t>
-      </w:r>
-      <w:proofErr w:type="spellStart"/>
-      <w:r>
-        <w:t>software</w:t>
-      </w:r>
-      <w:proofErr w:type="spellEnd"/>
-      <w:r>
-        <w:t xml:space="preserve"> o modelo de </w:t>
+        <w:t xml:space="preserve">Para esse projeto vamos utilizar como Ciclo de Vida de produção de software o modelo de </w:t>
       </w:r>
       <w:r>
         <w:rPr>
@@ -166,9 +153,49 @@
         <w:t>se ficou lixo para trás, o caminhão já estava cheio, precisa enviar outro caminhão. (Qualidade: variedade, velocidade)</w:t>
       </w:r>
     </w:p>
-    <w:p>
+    <w:p/>
+    <w:p>
+      <w:r>
+        <w:rPr>
+          <w:b/>
+          <w:bCs/>
+        </w:rPr>
+        <w:t>Ciclo de vida dos Dados:</w:t>
+      </w:r>
+      <w:r>
+        <w:rPr>
+          <w:b/>
+          <w:bCs/>
+        </w:rPr>
+        <w:t xml:space="preserve"> </w:t>
+      </w:r>
+      <w:r>
+        <w:t>Este projeto está na fase d</w:t>
+      </w:r>
+      <w:r>
+        <w:t xml:space="preserve">e </w:t>
+      </w:r>
+      <w:r>
+        <w:rPr>
+          <w:b/>
+          <w:bCs/>
+        </w:rPr>
+        <w:t>Planejar escopo de abordagem</w:t>
+      </w:r>
+      <w:r>
+        <w:t xml:space="preserve">, pois </w:t>
+      </w:r>
+      <w:r>
+        <w:t xml:space="preserve">mesmo ele tendo alguns dados da empresa vamos precisar planejar quais </w:t>
+      </w:r>
+      <w:r>
+        <w:t>novos dados</w:t>
+      </w:r>
       <w:bookmarkStart w:id="0" w:name="_GoBack"/>
       <w:bookmarkEnd w:id="0"/>
+      <w:r>
+        <w:t xml:space="preserve"> vamos abordar</w:t>
+      </w:r>
     </w:p>
     <w:sectPr>
       <w:pgSz w:w="11906" w:h="16838"/>
